--- a/trunk/02. Modelado de Requerimientos/Modelo de Casos De Uso/Trazos/Ventas/210_Consultar_Viajante.docx
+++ b/trunk/02. Modelado de Requerimientos/Modelo de Casos De Uso/Trazos/Ventas/210_Consultar_Viajante.docx
@@ -111,8 +111,6 @@
               </w:rPr>
               <w:t xml:space="preserve">Negocio </w:t>
             </w:r>
-            <w:bookmarkStart w:id="0" w:name="_GoBack"/>
-            <w:bookmarkEnd w:id="0"/>
           </w:p>
         </w:tc>
         <w:tc>
@@ -1085,7 +1083,7 @@
             </w:r>
           </w:p>
         </w:tc>
-        <w:bookmarkStart w:id="1" w:name="Casilla2"/>
+        <w:bookmarkStart w:id="0" w:name="Casilla2"/>
         <w:tc>
           <w:tcPr>
             <w:tcW w:w="3434" w:type="dxa"/>
@@ -1132,7 +1130,7 @@
               </w:rPr>
               <w:fldChar w:fldCharType="end"/>
             </w:r>
-            <w:bookmarkEnd w:id="1"/>
+            <w:bookmarkEnd w:id="0"/>
             <w:r>
               <w:rPr>
                 <w:rFonts w:cstheme="minorHAnsi"/>
@@ -1317,7 +1315,13 @@
               </w:numPr>
             </w:pPr>
             <w:r>
-              <w:t xml:space="preserve">El sistema muestra los datos encontrados de los </w:t>
+              <w:t xml:space="preserve">El </w:t>
+            </w:r>
+            <w:r>
+              <w:t>Sistema</w:t>
+            </w:r>
+            <w:r>
+              <w:t xml:space="preserve"> muestra los datos encontrados de los </w:t>
             </w:r>
             <w:r>
               <w:t>viajantes</w:t>
@@ -1325,24 +1329,8 @@
             <w:r>
               <w:t>.</w:t>
             </w:r>
-          </w:p>
-          <w:p>
-            <w:pPr>
-              <w:pStyle w:val="Prrafodelista"/>
-              <w:numPr>
-                <w:ilvl w:val="0"/>
-                <w:numId w:val="1"/>
-              </w:numPr>
-            </w:pPr>
-            <w:r>
-              <w:t xml:space="preserve">El sistema imprime los datos de los </w:t>
-            </w:r>
-            <w:r>
-              <w:t>viajantes</w:t>
-            </w:r>
-            <w:r>
-              <w:t xml:space="preserve"> seleccionados.</w:t>
-            </w:r>
+            <w:bookmarkStart w:id="1" w:name="_GoBack"/>
+            <w:bookmarkEnd w:id="1"/>
           </w:p>
         </w:tc>
       </w:tr>
@@ -1489,7 +1477,13 @@
               <w:ind w:hanging="198"/>
             </w:pPr>
             <w:r>
-              <w:t>El CU comienza cuando el Encargado de Ventas (EV) selecciona la opción Consultar</w:t>
+              <w:t xml:space="preserve">El CU comienza cuando el Encargado de Ventas (EV) selecciona la opción </w:t>
+            </w:r>
+            <w:r>
+              <w:rPr>
+                <w:i/>
+              </w:rPr>
+              <w:t>Consultar</w:t>
             </w:r>
             <w:r>
               <w:rPr>
@@ -1555,13 +1549,34 @@
               <w:ind w:hanging="198"/>
             </w:pPr>
             <w:r>
-              <w:t>Es sistema solicita que se ingrese al menos uno de los siguientes datos del cliente: N</w:t>
+              <w:t>El</w:t>
+            </w:r>
+            <w:r>
+              <w:t xml:space="preserve"> </w:t>
+            </w:r>
+            <w:r>
+              <w:t>Sistema</w:t>
+            </w:r>
+            <w:r>
+              <w:t xml:space="preserve"> solicita que se ingrese al menos</w:t>
+            </w:r>
+            <w:r>
+              <w:t xml:space="preserve"> u</w:t>
+            </w:r>
+            <w:r>
+              <w:t>no de los siguientes datos del Viajante</w:t>
+            </w:r>
+            <w:r>
+              <w:t>: N</w:t>
             </w:r>
             <w:r>
               <w:t>ombre, Apelli</w:t>
             </w:r>
             <w:r>
-              <w:t>do, tipo de DNI y número de DNI o</w:t>
+              <w:t xml:space="preserve">do, tipo y </w:t>
+            </w:r>
+            <w:r>
+              <w:t>número de DNI o</w:t>
             </w:r>
             <w:r>
               <w:t xml:space="preserve"> </w:t>
@@ -1672,7 +1687,16 @@
               <w:ind w:hanging="198"/>
             </w:pPr>
             <w:r>
-              <w:t>El sistema, acorde a los datos ingresados, realiza una consulta a la base de datos y obtiene resultados no nulos.</w:t>
+              <w:t xml:space="preserve">El </w:t>
+            </w:r>
+            <w:r>
+              <w:t>Sistema</w:t>
+            </w:r>
+            <w:r>
+              <w:t xml:space="preserve">, acorde a los datos ingresados, </w:t>
+            </w:r>
+            <w:r>
+              <w:t>realiza la búsqueda y obtiene resultados.</w:t>
             </w:r>
           </w:p>
         </w:tc>
@@ -1701,7 +1725,13 @@
               <w:ind w:left="230" w:hanging="230"/>
             </w:pPr>
             <w:r>
-              <w:t>El sistema no encuentra ningún resultado.</w:t>
+              <w:t xml:space="preserve">El </w:t>
+            </w:r>
+            <w:r>
+              <w:t>Sistema</w:t>
+            </w:r>
+            <w:r>
+              <w:t xml:space="preserve"> no encuentra ningún resultado.</w:t>
             </w:r>
           </w:p>
           <w:p>
@@ -1743,7 +1773,13 @@
               <w:ind w:hanging="198"/>
             </w:pPr>
             <w:r>
-              <w:t>El sistema muestra los resultados de la consulta y los ordena según el criterio por el que fue buscado.</w:t>
+              <w:t xml:space="preserve">El </w:t>
+            </w:r>
+            <w:r>
+              <w:t>Sistema</w:t>
+            </w:r>
+            <w:r>
+              <w:t xml:space="preserve"> muestra los resultados de la consulta y los ordena según el criterio por el que fue buscado.</w:t>
             </w:r>
           </w:p>
         </w:tc>
@@ -1791,13 +1827,13 @@
               <w:ind w:hanging="198"/>
             </w:pPr>
             <w:r>
-              <w:t xml:space="preserve">El EV selecciona uno o varios de los resultados y selecciona la opción </w:t>
-            </w:r>
-            <w:r>
-              <w:rPr>
-                <w:i/>
-              </w:rPr>
-              <w:t>Ver.</w:t>
+              <w:t>El EV selecciona</w:t>
+            </w:r>
+            <w:r>
+              <w:t xml:space="preserve"> uno o varios de los resu</w:t>
+            </w:r>
+            <w:r>
+              <w:t>ltados para consultar su detalle.</w:t>
             </w:r>
           </w:p>
         </w:tc>
@@ -1845,16 +1881,37 @@
               <w:ind w:hanging="198"/>
             </w:pPr>
             <w:r>
-              <w:t xml:space="preserve">El sistema busca los siguientes datos de los </w:t>
+              <w:t xml:space="preserve">El </w:t>
+            </w:r>
+            <w:r>
+              <w:t>Sistema</w:t>
+            </w:r>
+            <w:r>
+              <w:t xml:space="preserve"> muestra</w:t>
+            </w:r>
+            <w:r>
+              <w:t xml:space="preserve"> los siguientes datos de los </w:t>
             </w:r>
             <w:r>
               <w:t>viajantes</w:t>
             </w:r>
             <w:r>
-              <w:t xml:space="preserve"> elegidos: Tipo de DNI y número de DNI, Nombre, Apellido, Domicilio, Teléfono, Celular, mail, </w:t>
-            </w:r>
-            <w:r>
-              <w:t>Zona de ventas, Cartelera de clientes y Comisión por venta.</w:t>
+              <w:t xml:space="preserve"> elegidos: Tipo </w:t>
+            </w:r>
+            <w:r>
+              <w:t xml:space="preserve">y número </w:t>
+            </w:r>
+            <w:r>
+              <w:t xml:space="preserve">de DNI, Nombre, Apellido, Domicilio, Teléfono, Celular, mail, </w:t>
+            </w:r>
+            <w:r>
+              <w:t>Zona de ventas,</w:t>
+            </w:r>
+            <w:r>
+              <w:t xml:space="preserve"> Cartera</w:t>
+            </w:r>
+            <w:r>
+              <w:t xml:space="preserve"> de clientes y Comisión por venta.</w:t>
             </w:r>
             <w:r>
               <w:t xml:space="preserve">  </w:t>
@@ -1905,7 +1962,7 @@
               <w:ind w:hanging="198"/>
             </w:pPr>
             <w:r>
-              <w:t>El sistema muestra los datos encontrados.</w:t>
+              <w:t>Fin del CU</w:t>
             </w:r>
           </w:p>
         </w:tc>
@@ -1934,70 +1991,43 @@
         </w:trPr>
         <w:tc>
           <w:tcPr>
-            <w:tcW w:w="3878" w:type="dxa"/>
-            <w:gridSpan w:val="5"/>
-            <w:tcBorders>
-              <w:top w:val="single" w:sz="4" w:space="0" w:color="auto"/>
-              <w:left w:val="single" w:sz="4" w:space="0" w:color="auto"/>
+            <w:tcW w:w="1809" w:type="dxa"/>
+            <w:tcBorders>
+              <w:top w:val="single" w:sz="4" w:space="0" w:color="auto"/>
+              <w:left w:val="single" w:sz="4" w:space="0" w:color="auto"/>
+              <w:bottom w:val="single" w:sz="4" w:space="0" w:color="auto"/>
+              <w:right w:val="nil"/>
+            </w:tcBorders>
+          </w:tcPr>
+          <w:p>
+            <w:pPr>
+              <w:rPr>
+                <w:b/>
+              </w:rPr>
+            </w:pPr>
+            <w:r>
+              <w:rPr>
+                <w:b/>
+              </w:rPr>
+              <w:t>Observaciones:</w:t>
+            </w:r>
+          </w:p>
+        </w:tc>
+        <w:tc>
+          <w:tcPr>
+            <w:tcW w:w="6663" w:type="dxa"/>
+            <w:gridSpan w:val="10"/>
+            <w:tcBorders>
+              <w:top w:val="single" w:sz="4" w:space="0" w:color="auto"/>
+              <w:left w:val="nil"/>
               <w:bottom w:val="single" w:sz="4" w:space="0" w:color="auto"/>
               <w:right w:val="single" w:sz="4" w:space="0" w:color="auto"/>
             </w:tcBorders>
           </w:tcPr>
           <w:p>
-            <w:pPr>
-              <w:pStyle w:val="Prrafodelista"/>
-              <w:numPr>
-                <w:ilvl w:val="0"/>
-                <w:numId w:val="3"/>
-              </w:numPr>
-              <w:ind w:hanging="198"/>
-            </w:pPr>
-            <w:r>
-              <w:lastRenderedPageBreak/>
-              <w:t xml:space="preserve">El EV selecciona la opción </w:t>
-            </w:r>
-            <w:r>
-              <w:rPr>
-                <w:i/>
-              </w:rPr>
-              <w:t>Aceptar</w:t>
-            </w:r>
-            <w:r>
-              <w:rPr>
-                <w:i/>
-              </w:rPr>
-              <w:t xml:space="preserve"> </w:t>
-            </w:r>
-            <w:r>
-              <w:t xml:space="preserve">y se realiza la impresión de </w:t>
-            </w:r>
-            <w:r>
-              <w:t>los datos del viajante</w:t>
-            </w:r>
-            <w:r>
-              <w:rPr>
-                <w:i/>
-              </w:rPr>
-              <w:t>.</w:t>
-            </w:r>
-          </w:p>
-        </w:tc>
-        <w:tc>
-          <w:tcPr>
-            <w:tcW w:w="4594" w:type="dxa"/>
-            <w:gridSpan w:val="6"/>
-            <w:tcBorders>
-              <w:top w:val="single" w:sz="4" w:space="0" w:color="auto"/>
-              <w:left w:val="single" w:sz="4" w:space="0" w:color="auto"/>
-              <w:bottom w:val="single" w:sz="4" w:space="0" w:color="auto"/>
-              <w:right w:val="single" w:sz="4" w:space="0" w:color="auto"/>
-            </w:tcBorders>
-          </w:tcPr>
-          <w:p>
-            <w:pPr>
-              <w:pStyle w:val="Prrafodelista"/>
-              <w:ind w:left="230"/>
-            </w:pPr>
+            <w:r>
+              <w:t>El EV puede cancelar el CU en cualquier momento.</w:t>
+            </w:r>
           </w:p>
         </w:tc>
       </w:tr>
@@ -2007,45 +2037,49 @@
         </w:trPr>
         <w:tc>
           <w:tcPr>
-            <w:tcW w:w="3878" w:type="dxa"/>
-            <w:gridSpan w:val="5"/>
-            <w:tcBorders>
-              <w:top w:val="single" w:sz="4" w:space="0" w:color="auto"/>
-              <w:left w:val="single" w:sz="4" w:space="0" w:color="auto"/>
+            <w:tcW w:w="1809" w:type="dxa"/>
+            <w:tcBorders>
+              <w:top w:val="single" w:sz="4" w:space="0" w:color="auto"/>
+              <w:left w:val="single" w:sz="4" w:space="0" w:color="auto"/>
+              <w:bottom w:val="single" w:sz="4" w:space="0" w:color="auto"/>
+              <w:right w:val="nil"/>
+            </w:tcBorders>
+          </w:tcPr>
+          <w:p>
+            <w:pPr>
+              <w:rPr>
+                <w:b/>
+              </w:rPr>
+            </w:pPr>
+            <w:r>
+              <w:rPr>
+                <w:b/>
+              </w:rPr>
+              <w:t>Requerimientos No Funcionales</w:t>
+            </w:r>
+            <w:r>
+              <w:rPr>
+                <w:b/>
+              </w:rPr>
+              <w:t>:</w:t>
+            </w:r>
+          </w:p>
+        </w:tc>
+        <w:tc>
+          <w:tcPr>
+            <w:tcW w:w="6663" w:type="dxa"/>
+            <w:gridSpan w:val="10"/>
+            <w:tcBorders>
+              <w:top w:val="single" w:sz="4" w:space="0" w:color="auto"/>
+              <w:left w:val="nil"/>
               <w:bottom w:val="single" w:sz="4" w:space="0" w:color="auto"/>
               <w:right w:val="single" w:sz="4" w:space="0" w:color="auto"/>
             </w:tcBorders>
           </w:tcPr>
           <w:p>
-            <w:pPr>
-              <w:pStyle w:val="Prrafodelista"/>
-              <w:numPr>
-                <w:ilvl w:val="0"/>
-                <w:numId w:val="3"/>
-              </w:numPr>
-              <w:ind w:hanging="198"/>
-            </w:pPr>
-            <w:r>
-              <w:t>Fin del CU</w:t>
-            </w:r>
-          </w:p>
-        </w:tc>
-        <w:tc>
-          <w:tcPr>
-            <w:tcW w:w="4594" w:type="dxa"/>
-            <w:gridSpan w:val="6"/>
-            <w:tcBorders>
-              <w:top w:val="single" w:sz="4" w:space="0" w:color="auto"/>
-              <w:left w:val="single" w:sz="4" w:space="0" w:color="auto"/>
-              <w:bottom w:val="single" w:sz="4" w:space="0" w:color="auto"/>
-              <w:right w:val="single" w:sz="4" w:space="0" w:color="auto"/>
-            </w:tcBorders>
-          </w:tcPr>
-          <w:p>
-            <w:pPr>
-              <w:pStyle w:val="Prrafodelista"/>
-              <w:ind w:left="230"/>
-            </w:pPr>
+            <w:r>
+              <w:t>No aplica</w:t>
+            </w:r>
           </w:p>
         </w:tc>
       </w:tr>
@@ -2073,7 +2107,13 @@
               <w:rPr>
                 <w:b/>
               </w:rPr>
-              <w:t>Observaciones:</w:t>
+              <w:t>Asociaciones de Extensión</w:t>
+            </w:r>
+            <w:r>
+              <w:rPr>
+                <w:b/>
+              </w:rPr>
+              <w:t>:</w:t>
             </w:r>
           </w:p>
         </w:tc>
@@ -2090,7 +2130,7 @@
           </w:tcPr>
           <w:p>
             <w:r>
-              <w:t>El EV puede cancelar el CU en cualquier momento.</w:t>
+              <w:t>No aplica</w:t>
             </w:r>
           </w:p>
         </w:tc>
@@ -2119,7 +2159,7 @@
               <w:rPr>
                 <w:b/>
               </w:rPr>
-              <w:t>Requerimientos No Funcionales</w:t>
+              <w:t>Asociaciones de Inclusión</w:t>
             </w:r>
             <w:r>
               <w:rPr>
@@ -2141,6 +2181,11 @@
             </w:tcBorders>
           </w:tcPr>
           <w:p>
+            <w:pPr>
+              <w:rPr>
+                <w:u w:val="single"/>
+              </w:rPr>
+            </w:pPr>
             <w:r>
               <w:t>No aplica</w:t>
             </w:r>
@@ -2171,115 +2216,7 @@
               <w:rPr>
                 <w:b/>
               </w:rPr>
-              <w:t>Asociaciones de Extensión</w:t>
-            </w:r>
-            <w:r>
-              <w:rPr>
-                <w:b/>
-              </w:rPr>
-              <w:t>:</w:t>
-            </w:r>
-          </w:p>
-        </w:tc>
-        <w:tc>
-          <w:tcPr>
-            <w:tcW w:w="6663" w:type="dxa"/>
-            <w:gridSpan w:val="10"/>
-            <w:tcBorders>
-              <w:top w:val="single" w:sz="4" w:space="0" w:color="auto"/>
-              <w:left w:val="nil"/>
-              <w:bottom w:val="single" w:sz="4" w:space="0" w:color="auto"/>
-              <w:right w:val="single" w:sz="4" w:space="0" w:color="auto"/>
-            </w:tcBorders>
-          </w:tcPr>
-          <w:p>
-            <w:r>
-              <w:t>No aplica</w:t>
-            </w:r>
-          </w:p>
-        </w:tc>
-      </w:tr>
-      <w:tr>
-        <w:trPr>
-          <w:cantSplit/>
-        </w:trPr>
-        <w:tc>
-          <w:tcPr>
-            <w:tcW w:w="1809" w:type="dxa"/>
-            <w:tcBorders>
-              <w:top w:val="single" w:sz="4" w:space="0" w:color="auto"/>
-              <w:left w:val="single" w:sz="4" w:space="0" w:color="auto"/>
-              <w:bottom w:val="single" w:sz="4" w:space="0" w:color="auto"/>
-              <w:right w:val="nil"/>
-            </w:tcBorders>
-          </w:tcPr>
-          <w:p>
-            <w:pPr>
-              <w:rPr>
-                <w:b/>
-              </w:rPr>
-            </w:pPr>
-            <w:r>
-              <w:rPr>
-                <w:b/>
-              </w:rPr>
-              <w:t>Asociaciones de Inclusión</w:t>
-            </w:r>
-            <w:r>
-              <w:rPr>
-                <w:b/>
-              </w:rPr>
-              <w:t>:</w:t>
-            </w:r>
-          </w:p>
-        </w:tc>
-        <w:tc>
-          <w:tcPr>
-            <w:tcW w:w="6663" w:type="dxa"/>
-            <w:gridSpan w:val="10"/>
-            <w:tcBorders>
-              <w:top w:val="single" w:sz="4" w:space="0" w:color="auto"/>
-              <w:left w:val="nil"/>
-              <w:bottom w:val="single" w:sz="4" w:space="0" w:color="auto"/>
-              <w:right w:val="single" w:sz="4" w:space="0" w:color="auto"/>
-            </w:tcBorders>
-          </w:tcPr>
-          <w:p>
-            <w:pPr>
-              <w:rPr>
-                <w:u w:val="single"/>
-              </w:rPr>
-            </w:pPr>
-            <w:r>
-              <w:t>No aplica</w:t>
-            </w:r>
-          </w:p>
-        </w:tc>
-      </w:tr>
-      <w:tr>
-        <w:trPr>
-          <w:cantSplit/>
-        </w:trPr>
-        <w:tc>
-          <w:tcPr>
-            <w:tcW w:w="1809" w:type="dxa"/>
-            <w:tcBorders>
-              <w:top w:val="single" w:sz="4" w:space="0" w:color="auto"/>
-              <w:left w:val="single" w:sz="4" w:space="0" w:color="auto"/>
-              <w:bottom w:val="single" w:sz="4" w:space="0" w:color="auto"/>
-              <w:right w:val="nil"/>
-            </w:tcBorders>
-          </w:tcPr>
-          <w:p>
-            <w:pPr>
-              <w:rPr>
-                <w:b/>
-              </w:rPr>
-            </w:pPr>
-            <w:r>
-              <w:rPr>
-                <w:b/>
-              </w:rPr>
+              <w:lastRenderedPageBreak/>
               <w:t>CU Donde se Incluye</w:t>
             </w:r>
             <w:r>

--- a/trunk/02. Modelado de Requerimientos/Modelo de Casos De Uso/Trazos/Ventas/210_Consultar_Viajante.docx
+++ b/trunk/02. Modelado de Requerimientos/Modelo de Casos De Uso/Trazos/Ventas/210_Consultar_Viajante.docx
@@ -1,6 +1,6 @@
 
 <file path=word/document.xml><?xml version="1.0" encoding="utf-8"?>
-<w:document xmlns:wpc="http://schemas.microsoft.com/office/word/2010/wordprocessingCanvas" xmlns:mc="http://schemas.openxmlformats.org/markup-compatibility/2006" xmlns:o="urn:schemas-microsoft-com:office:office" xmlns:r="http://schemas.openxmlformats.org/officeDocument/2006/relationships" xmlns:m="http://schemas.openxmlformats.org/officeDocument/2006/math" xmlns:v="urn:schemas-microsoft-com:vml" xmlns:wp14="http://schemas.microsoft.com/office/word/2010/wordprocessingDrawing" xmlns:wp="http://schemas.openxmlformats.org/drawingml/2006/wordprocessingDrawing" xmlns:w10="urn:schemas-microsoft-com:office:word" xmlns:w="http://schemas.openxmlformats.org/wordprocessingml/2006/main" xmlns:w14="http://schemas.microsoft.com/office/word/2010/wordml" xmlns:wpg="http://schemas.microsoft.com/office/word/2010/wordprocessingGroup" xmlns:wpi="http://schemas.microsoft.com/office/word/2010/wordprocessingInk" xmlns:wne="http://schemas.microsoft.com/office/word/2006/wordml" xmlns:wps="http://schemas.microsoft.com/office/word/2010/wordprocessingShape" mc:Ignorable="w14 wp14">
+<w:document xmlns:ve="http://schemas.openxmlformats.org/markup-compatibility/2006" xmlns:o="urn:schemas-microsoft-com:office:office" xmlns:r="http://schemas.openxmlformats.org/officeDocument/2006/relationships" xmlns:m="http://schemas.openxmlformats.org/officeDocument/2006/math" xmlns:v="urn:schemas-microsoft-com:vml" xmlns:wp="http://schemas.openxmlformats.org/drawingml/2006/wordprocessingDrawing" xmlns:w10="urn:schemas-microsoft-com:office:word" xmlns:w="http://schemas.openxmlformats.org/wordprocessingml/2006/main" xmlns:wne="http://schemas.microsoft.com/office/word/2006/wordml">
   <w:body>
     <w:tbl>
       <w:tblPr>
@@ -8,7 +8,7 @@
         <w:tblW w:w="8472" w:type="dxa"/>
         <w:tblInd w:w="250" w:type="dxa"/>
         <w:tblLayout w:type="fixed"/>
-        <w:tblLook w:val="04A0" w:firstRow="1" w:lastRow="0" w:firstColumn="1" w:lastColumn="0" w:noHBand="0" w:noVBand="1"/>
+        <w:tblLook w:val="04A0"/>
       </w:tblPr>
       <w:tblGrid>
         <w:gridCol w:w="1809"/>
@@ -1489,12 +1489,6 @@
               <w:rPr>
                 <w:i/>
               </w:rPr>
-              <w:t xml:space="preserve"> </w:t>
-            </w:r>
-            <w:r>
-              <w:rPr>
-                <w:i/>
-              </w:rPr>
               <w:t>Viajante</w:t>
             </w:r>
             <w:r>
@@ -1573,19 +1567,13 @@
               <w:t>ombre, Apelli</w:t>
             </w:r>
             <w:r>
-              <w:t xml:space="preserve">do, tipo y </w:t>
-            </w:r>
-            <w:r>
-              <w:t>número de DNI o</w:t>
-            </w:r>
-            <w:r>
-              <w:t xml:space="preserve"> </w:t>
-            </w:r>
-            <w:r>
-              <w:t>Zona de venta</w:t>
-            </w:r>
-            <w:r>
-              <w:t>.</w:t>
+              <w:t xml:space="preserve">do o </w:t>
+            </w:r>
+            <w:r>
+              <w:t xml:space="preserve">tipo y </w:t>
+            </w:r>
+            <w:r>
+              <w:t>número de DNI</w:t>
             </w:r>
           </w:p>
         </w:tc>
@@ -1905,16 +1893,10 @@
               <w:t xml:space="preserve">de DNI, Nombre, Apellido, Domicilio, Teléfono, Celular, mail, </w:t>
             </w:r>
             <w:r>
-              <w:t>Zona de ventas,</w:t>
-            </w:r>
-            <w:r>
-              <w:t xml:space="preserve"> Cartera</w:t>
+              <w:t>Cartera</w:t>
             </w:r>
             <w:r>
               <w:t xml:space="preserve"> de clientes y Comisión por venta.</w:t>
-            </w:r>
-            <w:r>
-              <w:t xml:space="preserve">  </w:t>
             </w:r>
           </w:p>
         </w:tc>
@@ -2362,7 +2344,7 @@
 </file>
 
 <file path=word/numbering.xml><?xml version="1.0" encoding="utf-8"?>
-<w:numbering xmlns:wpc="http://schemas.microsoft.com/office/word/2010/wordprocessingCanvas" xmlns:mc="http://schemas.openxmlformats.org/markup-compatibility/2006" xmlns:o="urn:schemas-microsoft-com:office:office" xmlns:r="http://schemas.openxmlformats.org/officeDocument/2006/relationships" xmlns:m="http://schemas.openxmlformats.org/officeDocument/2006/math" xmlns:v="urn:schemas-microsoft-com:vml" xmlns:wp14="http://schemas.microsoft.com/office/word/2010/wordprocessingDrawing" xmlns:wp="http://schemas.openxmlformats.org/drawingml/2006/wordprocessingDrawing" xmlns:w10="urn:schemas-microsoft-com:office:word" xmlns:w="http://schemas.openxmlformats.org/wordprocessingml/2006/main" xmlns:w14="http://schemas.microsoft.com/office/word/2010/wordml" xmlns:wpg="http://schemas.microsoft.com/office/word/2010/wordprocessingGroup" xmlns:wpi="http://schemas.microsoft.com/office/word/2010/wordprocessingInk" xmlns:wne="http://schemas.microsoft.com/office/word/2006/wordml" xmlns:wps="http://schemas.microsoft.com/office/word/2010/wordprocessingShape" mc:Ignorable="w14 wp14">
+<w:numbering xmlns:ve="http://schemas.openxmlformats.org/markup-compatibility/2006" xmlns:o="urn:schemas-microsoft-com:office:office" xmlns:r="http://schemas.openxmlformats.org/officeDocument/2006/relationships" xmlns:m="http://schemas.openxmlformats.org/officeDocument/2006/math" xmlns:v="urn:schemas-microsoft-com:vml" xmlns:wp="http://schemas.openxmlformats.org/drawingml/2006/wordprocessingDrawing" xmlns:w10="urn:schemas-microsoft-com:office:word" xmlns:w="http://schemas.openxmlformats.org/wordprocessingml/2006/main" xmlns:wne="http://schemas.microsoft.com/office/word/2006/wordml">
   <w:abstractNum w:abstractNumId="0">
     <w:nsid w:val="14C032BE"/>
     <w:multiLevelType w:val="hybridMultilevel"/>
@@ -2724,7 +2706,7 @@
 </file>
 
 <file path=word/styles.xml><?xml version="1.0" encoding="utf-8"?>
-<w:styles xmlns:mc="http://schemas.openxmlformats.org/markup-compatibility/2006" xmlns:r="http://schemas.openxmlformats.org/officeDocument/2006/relationships" xmlns:w="http://schemas.openxmlformats.org/wordprocessingml/2006/main" xmlns:w14="http://schemas.microsoft.com/office/word/2010/wordml" mc:Ignorable="w14">
+<w:styles xmlns:r="http://schemas.openxmlformats.org/officeDocument/2006/relationships" xmlns:w="http://schemas.openxmlformats.org/wordprocessingml/2006/main">
   <w:docDefaults>
     <w:rPrDefault>
       <w:rPr>
@@ -2882,6 +2864,7 @@
   <w:style w:type="paragraph" w:default="1" w:styleId="Normal">
     <w:name w:val="Normal"/>
     <w:qFormat/>
+    <w:rsid w:val="00905F13"/>
   </w:style>
   <w:style w:type="character" w:default="1" w:styleId="Fuentedeprrafopredeter">
     <w:name w:val="Default Paragraph Font"/>
@@ -2894,6 +2877,7 @@
     <w:uiPriority w:val="99"/>
     <w:semiHidden/>
     <w:unhideWhenUsed/>
+    <w:qFormat/>
     <w:tblPr>
       <w:tblInd w:w="0" w:type="dxa"/>
       <w:tblCellMar>
@@ -3188,34 +3172,34 @@
         <a:sysClr val="window" lastClr="FFFFFF"/>
       </a:lt1>
       <a:dk2>
-        <a:srgbClr xmlns:mc="http://schemas.openxmlformats.org/markup-compatibility/2006" xmlns:a14="http://schemas.microsoft.com/office/drawing/2010/main" val="1F497D" mc:Ignorable=""/>
+        <a:srgbClr val="1F497D"/>
       </a:dk2>
       <a:lt2>
-        <a:srgbClr xmlns:mc="http://schemas.openxmlformats.org/markup-compatibility/2006" xmlns:a14="http://schemas.microsoft.com/office/drawing/2010/main" val="EEECE1" mc:Ignorable=""/>
+        <a:srgbClr val="EEECE1"/>
       </a:lt2>
       <a:accent1>
-        <a:srgbClr xmlns:mc="http://schemas.openxmlformats.org/markup-compatibility/2006" xmlns:a14="http://schemas.microsoft.com/office/drawing/2010/main" val="4F81BD" mc:Ignorable=""/>
+        <a:srgbClr val="4F81BD"/>
       </a:accent1>
       <a:accent2>
-        <a:srgbClr xmlns:mc="http://schemas.openxmlformats.org/markup-compatibility/2006" xmlns:a14="http://schemas.microsoft.com/office/drawing/2010/main" val="C0504D" mc:Ignorable=""/>
+        <a:srgbClr val="C0504D"/>
       </a:accent2>
       <a:accent3>
-        <a:srgbClr xmlns:mc="http://schemas.openxmlformats.org/markup-compatibility/2006" xmlns:a14="http://schemas.microsoft.com/office/drawing/2010/main" val="9BBB59" mc:Ignorable=""/>
+        <a:srgbClr val="9BBB59"/>
       </a:accent3>
       <a:accent4>
-        <a:srgbClr xmlns:mc="http://schemas.openxmlformats.org/markup-compatibility/2006" xmlns:a14="http://schemas.microsoft.com/office/drawing/2010/main" val="8064A2" mc:Ignorable=""/>
+        <a:srgbClr val="8064A2"/>
       </a:accent4>
       <a:accent5>
-        <a:srgbClr xmlns:mc="http://schemas.openxmlformats.org/markup-compatibility/2006" xmlns:a14="http://schemas.microsoft.com/office/drawing/2010/main" val="4BACC6" mc:Ignorable=""/>
+        <a:srgbClr val="4BACC6"/>
       </a:accent5>
       <a:accent6>
-        <a:srgbClr xmlns:mc="http://schemas.openxmlformats.org/markup-compatibility/2006" xmlns:a14="http://schemas.microsoft.com/office/drawing/2010/main" val="F79646" mc:Ignorable=""/>
+        <a:srgbClr val="F79646"/>
       </a:accent6>
       <a:hlink>
-        <a:srgbClr xmlns:mc="http://schemas.openxmlformats.org/markup-compatibility/2006" xmlns:a14="http://schemas.microsoft.com/office/drawing/2010/main" val="0000FF" mc:Ignorable=""/>
+        <a:srgbClr val="0000FF"/>
       </a:hlink>
       <a:folHlink>
-        <a:srgbClr xmlns:mc="http://schemas.openxmlformats.org/markup-compatibility/2006" xmlns:a14="http://schemas.microsoft.com/office/drawing/2010/main" val="800080" mc:Ignorable=""/>
+        <a:srgbClr val="800080"/>
       </a:folHlink>
     </a:clrScheme>
     <a:fontScheme name="Office">
@@ -3369,7 +3353,7 @@
         <a:effectStyle>
           <a:effectLst>
             <a:outerShdw blurRad="40000" dist="20000" dir="5400000" rotWithShape="0">
-              <a:srgbClr xmlns:mc="http://schemas.openxmlformats.org/markup-compatibility/2006" xmlns:a14="http://schemas.microsoft.com/office/drawing/2010/main" val="000000" mc:Ignorable="">
+              <a:srgbClr val="000000">
                 <a:alpha val="38000"/>
               </a:srgbClr>
             </a:outerShdw>
@@ -3378,7 +3362,7 @@
         <a:effectStyle>
           <a:effectLst>
             <a:outerShdw blurRad="40000" dist="23000" dir="5400000" rotWithShape="0">
-              <a:srgbClr xmlns:mc="http://schemas.openxmlformats.org/markup-compatibility/2006" xmlns:a14="http://schemas.microsoft.com/office/drawing/2010/main" val="000000" mc:Ignorable="">
+              <a:srgbClr val="000000">
                 <a:alpha val="35000"/>
               </a:srgbClr>
             </a:outerShdw>
@@ -3387,7 +3371,7 @@
         <a:effectStyle>
           <a:effectLst>
             <a:outerShdw blurRad="40000" dist="23000" dir="5400000" rotWithShape="0">
-              <a:srgbClr xmlns:mc="http://schemas.openxmlformats.org/markup-compatibility/2006" xmlns:a14="http://schemas.microsoft.com/office/drawing/2010/main" val="000000" mc:Ignorable="">
+              <a:srgbClr val="000000">
                 <a:alpha val="35000"/>
               </a:srgbClr>
             </a:outerShdw>

--- a/trunk/02. Modelado de Requerimientos/Modelo de Casos De Uso/Trazos/Ventas/210_Consultar_Viajante.docx
+++ b/trunk/02. Modelado de Requerimientos/Modelo de Casos De Uso/Trazos/Ventas/210_Consultar_Viajante.docx
@@ -1564,16 +1564,31 @@
               <w:t>: N</w:t>
             </w:r>
             <w:r>
-              <w:t>ombre, Apelli</w:t>
-            </w:r>
-            <w:r>
-              <w:t xml:space="preserve">do o </w:t>
+              <w:t>ombre</w:t>
+            </w:r>
+            <w:r>
+              <w:t xml:space="preserve"> y</w:t>
+            </w:r>
+            <w:r>
+              <w:t xml:space="preserve"> Apelli</w:t>
+            </w:r>
+            <w:r>
+              <w:t>do</w:t>
+            </w:r>
+            <w:r>
+              <w:t>,</w:t>
+            </w:r>
+            <w:r>
+              <w:t xml:space="preserve"> </w:t>
             </w:r>
             <w:r>
               <w:t xml:space="preserve">tipo y </w:t>
             </w:r>
             <w:r>
               <w:t>número de DNI</w:t>
+            </w:r>
+            <w:r>
+              <w:t xml:space="preserve"> o mail.</w:t>
             </w:r>
           </w:p>
         </w:tc>
@@ -1890,13 +1905,46 @@
               <w:t xml:space="preserve">y número </w:t>
             </w:r>
             <w:r>
-              <w:t xml:space="preserve">de DNI, Nombre, Apellido, Domicilio, Teléfono, Celular, mail, </w:t>
+              <w:t xml:space="preserve">de </w:t>
+            </w:r>
+            <w:r>
+              <w:t>documento, Nombre y</w:t>
+            </w:r>
+            <w:r>
+              <w:t xml:space="preserve"> Apellido, Domicilio, </w:t>
+            </w:r>
+            <w:r>
+              <w:t>CUIL</w:t>
+            </w:r>
+            <w:r>
+              <w:t xml:space="preserve">, </w:t>
+            </w:r>
+            <w:r>
+              <w:t>Mail, Fecha de ingreso, Número de c</w:t>
+            </w:r>
+            <w:r>
+              <w:t xml:space="preserve">elular, </w:t>
+            </w:r>
+            <w:r>
+              <w:t>M</w:t>
+            </w:r>
+            <w:r>
+              <w:t xml:space="preserve">ail, </w:t>
             </w:r>
             <w:r>
               <w:t>Cartera</w:t>
             </w:r>
             <w:r>
-              <w:t xml:space="preserve"> de clientes y Comisión por venta.</w:t>
+              <w:t xml:space="preserve"> de clientes,</w:t>
+            </w:r>
+            <w:r>
+              <w:t xml:space="preserve"> Comisión por venta</w:t>
+            </w:r>
+            <w:r>
+              <w:t>, Estado y Motivo de baja</w:t>
+            </w:r>
+            <w:r>
+              <w:t>.</w:t>
             </w:r>
           </w:p>
         </w:tc>
@@ -2141,6 +2189,7 @@
               <w:rPr>
                 <w:b/>
               </w:rPr>
+              <w:lastRenderedPageBreak/>
               <w:t>Asociaciones de Inclusión</w:t>
             </w:r>
             <w:r>
@@ -2198,7 +2247,6 @@
               <w:rPr>
                 <w:b/>
               </w:rPr>
-              <w:lastRenderedPageBreak/>
               <w:t>CU Donde se Incluye</w:t>
             </w:r>
             <w:r>

--- a/trunk/02. Modelado de Requerimientos/Modelo de Casos De Uso/Trazos/Ventas/210_Consultar_Viajante.docx
+++ b/trunk/02. Modelado de Requerimientos/Modelo de Casos De Uso/Trazos/Ventas/210_Consultar_Viajante.docx
@@ -1,6 +1,6 @@
 
 <file path=word/document.xml><?xml version="1.0" encoding="utf-8"?>
-<w:document xmlns:ve="http://schemas.openxmlformats.org/markup-compatibility/2006" xmlns:o="urn:schemas-microsoft-com:office:office" xmlns:r="http://schemas.openxmlformats.org/officeDocument/2006/relationships" xmlns:m="http://schemas.openxmlformats.org/officeDocument/2006/math" xmlns:v="urn:schemas-microsoft-com:vml" xmlns:wp="http://schemas.openxmlformats.org/drawingml/2006/wordprocessingDrawing" xmlns:w10="urn:schemas-microsoft-com:office:word" xmlns:w="http://schemas.openxmlformats.org/wordprocessingml/2006/main" xmlns:wne="http://schemas.microsoft.com/office/word/2006/wordml">
+<w:document xmlns:wpc="http://schemas.microsoft.com/office/word/2010/wordprocessingCanvas" xmlns:mc="http://schemas.openxmlformats.org/markup-compatibility/2006" xmlns:o="urn:schemas-microsoft-com:office:office" xmlns:r="http://schemas.openxmlformats.org/officeDocument/2006/relationships" xmlns:m="http://schemas.openxmlformats.org/officeDocument/2006/math" xmlns:v="urn:schemas-microsoft-com:vml" xmlns:wp14="http://schemas.microsoft.com/office/word/2010/wordprocessingDrawing" xmlns:wp="http://schemas.openxmlformats.org/drawingml/2006/wordprocessingDrawing" xmlns:w10="urn:schemas-microsoft-com:office:word" xmlns:w="http://schemas.openxmlformats.org/wordprocessingml/2006/main" xmlns:w14="http://schemas.microsoft.com/office/word/2010/wordml" xmlns:wpg="http://schemas.microsoft.com/office/word/2010/wordprocessingGroup" xmlns:wpi="http://schemas.microsoft.com/office/word/2010/wordprocessingInk" xmlns:wne="http://schemas.microsoft.com/office/word/2006/wordml" xmlns:wps="http://schemas.microsoft.com/office/word/2010/wordprocessingShape" mc:Ignorable="w14 wp14">
   <w:body>
     <w:tbl>
       <w:tblPr>
@@ -8,7 +8,7 @@
         <w:tblW w:w="8472" w:type="dxa"/>
         <w:tblInd w:w="250" w:type="dxa"/>
         <w:tblLayout w:type="fixed"/>
-        <w:tblLook w:val="04A0"/>
+        <w:tblLook w:val="04A0" w:firstRow="1" w:lastRow="0" w:firstColumn="1" w:lastColumn="0" w:noHBand="0" w:noVBand="1"/>
       </w:tblPr>
       <w:tblGrid>
         <w:gridCol w:w="1809"/>
@@ -1329,8 +1329,6 @@
             <w:r>
               <w:t>.</w:t>
             </w:r>
-            <w:bookmarkStart w:id="1" w:name="_GoBack"/>
-            <w:bookmarkEnd w:id="1"/>
           </w:p>
         </w:tc>
       </w:tr>
@@ -1497,6 +1495,8 @@
               </w:rPr>
               <w:t>.</w:t>
             </w:r>
+            <w:bookmarkStart w:id="1" w:name="_GoBack"/>
+            <w:bookmarkEnd w:id="1"/>
           </w:p>
         </w:tc>
         <w:tc>
@@ -1561,88 +1561,26 @@
               <w:t>no de los siguientes datos del Viajante</w:t>
             </w:r>
             <w:r>
-              <w:t>: N</w:t>
-            </w:r>
-            <w:r>
-              <w:t>ombre</w:t>
-            </w:r>
-            <w:r>
-              <w:t xml:space="preserve"> y</w:t>
-            </w:r>
-            <w:r>
-              <w:t xml:space="preserve"> Apelli</w:t>
-            </w:r>
-            <w:r>
-              <w:t>do</w:t>
-            </w:r>
-            <w:r>
-              <w:t>,</w:t>
-            </w:r>
-            <w:r>
-              <w:t xml:space="preserve"> </w:t>
-            </w:r>
-            <w:r>
-              <w:t xml:space="preserve">tipo y </w:t>
-            </w:r>
-            <w:r>
-              <w:t>número de DNI</w:t>
-            </w:r>
-            <w:r>
-              <w:t xml:space="preserve"> o mail.</w:t>
-            </w:r>
-          </w:p>
-        </w:tc>
-        <w:tc>
-          <w:tcPr>
-            <w:tcW w:w="4594" w:type="dxa"/>
-            <w:gridSpan w:val="6"/>
-            <w:tcBorders>
-              <w:top w:val="single" w:sz="4" w:space="0" w:color="auto"/>
-              <w:left w:val="single" w:sz="4" w:space="0" w:color="auto"/>
-              <w:bottom w:val="single" w:sz="4" w:space="0" w:color="auto"/>
-              <w:right w:val="single" w:sz="4" w:space="0" w:color="auto"/>
-            </w:tcBorders>
-          </w:tcPr>
-          <w:p>
-            <w:pPr>
-              <w:pStyle w:val="Prrafodelista"/>
-              <w:ind w:left="230"/>
-            </w:pPr>
-          </w:p>
-        </w:tc>
-      </w:tr>
-      <w:tr>
-        <w:trPr>
-          <w:cantSplit/>
-        </w:trPr>
-        <w:tc>
-          <w:tcPr>
-            <w:tcW w:w="3878" w:type="dxa"/>
-            <w:gridSpan w:val="5"/>
-            <w:tcBorders>
-              <w:top w:val="single" w:sz="4" w:space="0" w:color="auto"/>
-              <w:left w:val="single" w:sz="4" w:space="0" w:color="auto"/>
-              <w:bottom w:val="single" w:sz="4" w:space="0" w:color="auto"/>
-              <w:right w:val="single" w:sz="4" w:space="0" w:color="auto"/>
-            </w:tcBorders>
-          </w:tcPr>
-          <w:p>
-            <w:pPr>
-              <w:pStyle w:val="Prrafodelista"/>
-              <w:numPr>
-                <w:ilvl w:val="0"/>
-                <w:numId w:val="3"/>
-              </w:numPr>
-              <w:ind w:hanging="198"/>
-            </w:pPr>
-            <w:r>
-              <w:t xml:space="preserve">El EV ingresa al menos uno de los datos solicitados y selecciona la opción </w:t>
-            </w:r>
-            <w:r>
-              <w:rPr>
-                <w:i/>
-              </w:rPr>
-              <w:t>Buscar.</w:t>
+              <w:t xml:space="preserve">: </w:t>
+            </w:r>
+            <w:r>
+              <w:t xml:space="preserve">Apellido, </w:t>
+            </w:r>
+            <w:proofErr w:type="spellStart"/>
+            <w:r>
+              <w:t>dni</w:t>
+            </w:r>
+            <w:proofErr w:type="spellEnd"/>
+            <w:r>
+              <w:t xml:space="preserve">, </w:t>
+            </w:r>
+            <w:proofErr w:type="spellStart"/>
+            <w:r>
+              <w:t>cuil</w:t>
+            </w:r>
+            <w:proofErr w:type="spellEnd"/>
+            <w:r>
+              <w:t>, fecha ingreso</w:t>
             </w:r>
           </w:p>
         </w:tc>
@@ -2189,7 +2127,6 @@
               <w:rPr>
                 <w:b/>
               </w:rPr>
-              <w:lastRenderedPageBreak/>
               <w:t>Asociaciones de Inclusión</w:t>
             </w:r>
             <w:r>
@@ -2299,6 +2236,7 @@
               <w:rPr>
                 <w:b/>
               </w:rPr>
+              <w:lastRenderedPageBreak/>
               <w:t>CU al que se Extiende</w:t>
             </w:r>
             <w:r>
@@ -2392,7 +2330,7 @@
 </file>
 
 <file path=word/numbering.xml><?xml version="1.0" encoding="utf-8"?>
-<w:numbering xmlns:ve="http://schemas.openxmlformats.org/markup-compatibility/2006" xmlns:o="urn:schemas-microsoft-com:office:office" xmlns:r="http://schemas.openxmlformats.org/officeDocument/2006/relationships" xmlns:m="http://schemas.openxmlformats.org/officeDocument/2006/math" xmlns:v="urn:schemas-microsoft-com:vml" xmlns:wp="http://schemas.openxmlformats.org/drawingml/2006/wordprocessingDrawing" xmlns:w10="urn:schemas-microsoft-com:office:word" xmlns:w="http://schemas.openxmlformats.org/wordprocessingml/2006/main" xmlns:wne="http://schemas.microsoft.com/office/word/2006/wordml">
+<w:numbering xmlns:wpc="http://schemas.microsoft.com/office/word/2010/wordprocessingCanvas" xmlns:mc="http://schemas.openxmlformats.org/markup-compatibility/2006" xmlns:o="urn:schemas-microsoft-com:office:office" xmlns:r="http://schemas.openxmlformats.org/officeDocument/2006/relationships" xmlns:m="http://schemas.openxmlformats.org/officeDocument/2006/math" xmlns:v="urn:schemas-microsoft-com:vml" xmlns:wp14="http://schemas.microsoft.com/office/word/2010/wordprocessingDrawing" xmlns:wp="http://schemas.openxmlformats.org/drawingml/2006/wordprocessingDrawing" xmlns:w10="urn:schemas-microsoft-com:office:word" xmlns:w="http://schemas.openxmlformats.org/wordprocessingml/2006/main" xmlns:w14="http://schemas.microsoft.com/office/word/2010/wordml" xmlns:wpg="http://schemas.microsoft.com/office/word/2010/wordprocessingGroup" xmlns:wpi="http://schemas.microsoft.com/office/word/2010/wordprocessingInk" xmlns:wne="http://schemas.microsoft.com/office/word/2006/wordml" xmlns:wps="http://schemas.microsoft.com/office/word/2010/wordprocessingShape" mc:Ignorable="w14 wp14">
   <w:abstractNum w:abstractNumId="0">
     <w:nsid w:val="14C032BE"/>
     <w:multiLevelType w:val="hybridMultilevel"/>
@@ -2754,7 +2692,7 @@
 </file>
 
 <file path=word/styles.xml><?xml version="1.0" encoding="utf-8"?>
-<w:styles xmlns:r="http://schemas.openxmlformats.org/officeDocument/2006/relationships" xmlns:w="http://schemas.openxmlformats.org/wordprocessingml/2006/main">
+<w:styles xmlns:mc="http://schemas.openxmlformats.org/markup-compatibility/2006" xmlns:r="http://schemas.openxmlformats.org/officeDocument/2006/relationships" xmlns:w="http://schemas.openxmlformats.org/wordprocessingml/2006/main" xmlns:w14="http://schemas.microsoft.com/office/word/2010/wordml" mc:Ignorable="w14">
   <w:docDefaults>
     <w:rPrDefault>
       <w:rPr>
@@ -2925,7 +2863,6 @@
     <w:uiPriority w:val="99"/>
     <w:semiHidden/>
     <w:unhideWhenUsed/>
-    <w:qFormat/>
     <w:tblPr>
       <w:tblInd w:w="0" w:type="dxa"/>
       <w:tblCellMar>

--- a/trunk/02. Modelado de Requerimientos/Modelo de Casos De Uso/Trazos/Ventas/210_Consultar_Viajante.docx
+++ b/trunk/02. Modelado de Requerimientos/Modelo de Casos De Uso/Trazos/Ventas/210_Consultar_Viajante.docx
@@ -4,7 +4,7 @@
   <w:body>
     <w:tbl>
       <w:tblPr>
-        <w:tblStyle w:val="Tablaconcuadrcula"/>
+        <w:tblStyle w:val="TableGrid"/>
         <w:tblW w:w="8472" w:type="dxa"/>
         <w:tblInd w:w="250" w:type="dxa"/>
         <w:tblLayout w:type="fixed"/>
@@ -1308,7 +1308,7 @@
           </w:tcPr>
           <w:p>
             <w:pPr>
-              <w:pStyle w:val="Prrafodelista"/>
+              <w:pStyle w:val="ListParagraph"/>
               <w:numPr>
                 <w:ilvl w:val="0"/>
                 <w:numId w:val="1"/>
@@ -1388,7 +1388,7 @@
           </w:tcPr>
           <w:p>
             <w:pPr>
-              <w:pStyle w:val="Prrafodelista"/>
+              <w:pStyle w:val="ListParagraph"/>
               <w:numPr>
                 <w:ilvl w:val="0"/>
                 <w:numId w:val="1"/>
@@ -1467,7 +1467,7 @@
           </w:tcPr>
           <w:p>
             <w:pPr>
-              <w:pStyle w:val="Prrafodelista"/>
+              <w:pStyle w:val="ListParagraph"/>
               <w:numPr>
                 <w:ilvl w:val="0"/>
                 <w:numId w:val="3"/>
@@ -1495,8 +1495,6 @@
               </w:rPr>
               <w:t>.</w:t>
             </w:r>
-            <w:bookmarkStart w:id="1" w:name="_GoBack"/>
-            <w:bookmarkEnd w:id="1"/>
           </w:p>
         </w:tc>
         <w:tc>
@@ -1512,7 +1510,7 @@
           </w:tcPr>
           <w:p>
             <w:pPr>
-              <w:pStyle w:val="Prrafodelista"/>
+              <w:pStyle w:val="ListParagraph"/>
               <w:ind w:left="230"/>
             </w:pPr>
           </w:p>
@@ -1535,7 +1533,7 @@
           </w:tcPr>
           <w:p>
             <w:pPr>
-              <w:pStyle w:val="Prrafodelista"/>
+              <w:pStyle w:val="ListParagraph"/>
               <w:numPr>
                 <w:ilvl w:val="0"/>
                 <w:numId w:val="3"/>
@@ -1543,44 +1541,7 @@
               <w:ind w:hanging="198"/>
             </w:pPr>
             <w:r>
-              <w:t>El</w:t>
-            </w:r>
-            <w:r>
-              <w:t xml:space="preserve"> </w:t>
-            </w:r>
-            <w:r>
-              <w:t>Sistema</w:t>
-            </w:r>
-            <w:r>
-              <w:t xml:space="preserve"> solicita que se ingrese al menos</w:t>
-            </w:r>
-            <w:r>
-              <w:t xml:space="preserve"> u</w:t>
-            </w:r>
-            <w:r>
-              <w:t>no de los siguientes datos del Viajante</w:t>
-            </w:r>
-            <w:r>
-              <w:t xml:space="preserve">: </w:t>
-            </w:r>
-            <w:r>
-              <w:t xml:space="preserve">Apellido, </w:t>
-            </w:r>
-            <w:proofErr w:type="spellStart"/>
-            <w:r>
-              <w:t>dni</w:t>
-            </w:r>
-            <w:proofErr w:type="spellEnd"/>
-            <w:r>
-              <w:t xml:space="preserve">, </w:t>
-            </w:r>
-            <w:proofErr w:type="spellStart"/>
-            <w:r>
-              <w:t>cuil</w:t>
-            </w:r>
-            <w:proofErr w:type="spellEnd"/>
-            <w:r>
-              <w:t>, fecha ingreso</w:t>
+              <w:t>El sistema muestra los viajantes de la empresa</w:t>
             </w:r>
           </w:p>
         </w:tc>
@@ -1597,7 +1558,7 @@
           </w:tcPr>
           <w:p>
             <w:pPr>
-              <w:pStyle w:val="Prrafodelista"/>
+              <w:pStyle w:val="ListParagraph"/>
               <w:ind w:left="230"/>
             </w:pPr>
           </w:p>
@@ -1620,7 +1581,7 @@
           </w:tcPr>
           <w:p>
             <w:pPr>
-              <w:pStyle w:val="Prrafodelista"/>
+              <w:pStyle w:val="ListParagraph"/>
               <w:numPr>
                 <w:ilvl w:val="0"/>
                 <w:numId w:val="3"/>
@@ -1628,16 +1589,7 @@
               <w:ind w:hanging="198"/>
             </w:pPr>
             <w:r>
-              <w:t xml:space="preserve">El </w:t>
-            </w:r>
-            <w:r>
-              <w:t>Sistema</w:t>
-            </w:r>
-            <w:r>
-              <w:t xml:space="preserve">, acorde a los datos ingresados, </w:t>
-            </w:r>
-            <w:r>
-              <w:t>realiza la búsqueda y obtiene resultados.</w:t>
+              <w:t>El EV busca el viajante mediante los filtros proporcionados.</w:t>
             </w:r>
           </w:p>
         </w:tc>
@@ -1654,7 +1606,64 @@
           </w:tcPr>
           <w:p>
             <w:pPr>
-              <w:pStyle w:val="Prrafodelista"/>
+              <w:pStyle w:val="ListParagraph"/>
+              <w:ind w:left="230"/>
+            </w:pPr>
+          </w:p>
+        </w:tc>
+      </w:tr>
+      <w:tr>
+        <w:trPr>
+          <w:cantSplit/>
+        </w:trPr>
+        <w:tc>
+          <w:tcPr>
+            <w:tcW w:w="3878" w:type="dxa"/>
+            <w:gridSpan w:val="5"/>
+            <w:tcBorders>
+              <w:top w:val="single" w:sz="4" w:space="0" w:color="auto"/>
+              <w:left w:val="single" w:sz="4" w:space="0" w:color="auto"/>
+              <w:bottom w:val="single" w:sz="4" w:space="0" w:color="auto"/>
+              <w:right w:val="single" w:sz="4" w:space="0" w:color="auto"/>
+            </w:tcBorders>
+          </w:tcPr>
+          <w:p>
+            <w:pPr>
+              <w:pStyle w:val="ListParagraph"/>
+              <w:numPr>
+                <w:ilvl w:val="0"/>
+                <w:numId w:val="3"/>
+              </w:numPr>
+              <w:ind w:hanging="198"/>
+            </w:pPr>
+            <w:r>
+              <w:t xml:space="preserve">El </w:t>
+            </w:r>
+            <w:r>
+              <w:t>Sistema</w:t>
+            </w:r>
+            <w:r>
+              <w:t xml:space="preserve">, acorde a los datos ingresados, </w:t>
+            </w:r>
+            <w:r>
+              <w:t>realiza la búsqueda y obtiene resultados.</w:t>
+            </w:r>
+          </w:p>
+        </w:tc>
+        <w:tc>
+          <w:tcPr>
+            <w:tcW w:w="4594" w:type="dxa"/>
+            <w:gridSpan w:val="6"/>
+            <w:tcBorders>
+              <w:top w:val="single" w:sz="4" w:space="0" w:color="auto"/>
+              <w:left w:val="single" w:sz="4" w:space="0" w:color="auto"/>
+              <w:bottom w:val="single" w:sz="4" w:space="0" w:color="auto"/>
+              <w:right w:val="single" w:sz="4" w:space="0" w:color="auto"/>
+            </w:tcBorders>
+          </w:tcPr>
+          <w:p>
+            <w:pPr>
+              <w:pStyle w:val="ListParagraph"/>
               <w:numPr>
                 <w:ilvl w:val="1"/>
                 <w:numId w:val="3"/>
@@ -1677,7 +1686,7 @@
           </w:p>
           <w:p>
             <w:pPr>
-              <w:pStyle w:val="Prrafodelista"/>
+              <w:pStyle w:val="ListParagraph"/>
               <w:numPr>
                 <w:ilvl w:val="2"/>
                 <w:numId w:val="3"/>
@@ -1706,7 +1715,7 @@
           </w:tcPr>
           <w:p>
             <w:pPr>
-              <w:pStyle w:val="Prrafodelista"/>
+              <w:pStyle w:val="ListParagraph"/>
               <w:numPr>
                 <w:ilvl w:val="0"/>
                 <w:numId w:val="3"/>
@@ -1737,7 +1746,7 @@
           </w:tcPr>
           <w:p>
             <w:pPr>
-              <w:pStyle w:val="Prrafodelista"/>
+              <w:pStyle w:val="ListParagraph"/>
               <w:ind w:left="230"/>
             </w:pPr>
           </w:p>
@@ -1760,7 +1769,7 @@
           </w:tcPr>
           <w:p>
             <w:pPr>
-              <w:pStyle w:val="Prrafodelista"/>
+              <w:pStyle w:val="ListParagraph"/>
               <w:numPr>
                 <w:ilvl w:val="0"/>
                 <w:numId w:val="3"/>
@@ -1791,7 +1800,7 @@
           </w:tcPr>
           <w:p>
             <w:pPr>
-              <w:pStyle w:val="Prrafodelista"/>
+              <w:pStyle w:val="ListParagraph"/>
               <w:ind w:left="230"/>
             </w:pPr>
           </w:p>
@@ -1814,7 +1823,7 @@
           </w:tcPr>
           <w:p>
             <w:pPr>
-              <w:pStyle w:val="Prrafodelista"/>
+              <w:pStyle w:val="ListParagraph"/>
               <w:numPr>
                 <w:ilvl w:val="0"/>
                 <w:numId w:val="3"/>
@@ -1899,7 +1908,7 @@
           </w:tcPr>
           <w:p>
             <w:pPr>
-              <w:pStyle w:val="Prrafodelista"/>
+              <w:pStyle w:val="ListParagraph"/>
               <w:ind w:left="230"/>
             </w:pPr>
           </w:p>
@@ -1922,7 +1931,7 @@
           </w:tcPr>
           <w:p>
             <w:pPr>
-              <w:pStyle w:val="Prrafodelista"/>
+              <w:pStyle w:val="ListParagraph"/>
               <w:numPr>
                 <w:ilvl w:val="0"/>
                 <w:numId w:val="3"/>
@@ -1932,6 +1941,8 @@
             <w:r>
               <w:t>Fin del CU</w:t>
             </w:r>
+            <w:bookmarkStart w:id="1" w:name="_GoBack"/>
+            <w:bookmarkEnd w:id="1"/>
           </w:p>
         </w:tc>
         <w:tc>
@@ -1947,7 +1958,7 @@
           </w:tcPr>
           <w:p>
             <w:pPr>
-              <w:pStyle w:val="Prrafodelista"/>
+              <w:pStyle w:val="ListParagraph"/>
               <w:ind w:left="230"/>
             </w:pPr>
           </w:p>
@@ -2852,13 +2863,13 @@
     <w:qFormat/>
     <w:rsid w:val="00905F13"/>
   </w:style>
-  <w:style w:type="character" w:default="1" w:styleId="Fuentedeprrafopredeter">
+  <w:style w:type="character" w:default="1" w:styleId="DefaultParagraphFont">
     <w:name w:val="Default Paragraph Font"/>
     <w:uiPriority w:val="1"/>
     <w:semiHidden/>
     <w:unhideWhenUsed/>
   </w:style>
-  <w:style w:type="table" w:default="1" w:styleId="Tablanormal">
+  <w:style w:type="table" w:default="1" w:styleId="TableNormal">
     <w:name w:val="Normal Table"/>
     <w:uiPriority w:val="99"/>
     <w:semiHidden/>
@@ -2873,15 +2884,15 @@
       </w:tblCellMar>
     </w:tblPr>
   </w:style>
-  <w:style w:type="numbering" w:default="1" w:styleId="Sinlista">
+  <w:style w:type="numbering" w:default="1" w:styleId="NoList">
     <w:name w:val="No List"/>
     <w:uiPriority w:val="99"/>
     <w:semiHidden/>
     <w:unhideWhenUsed/>
   </w:style>
-  <w:style w:type="table" w:styleId="Tablaconcuadrcula">
+  <w:style w:type="table" w:styleId="TableGrid">
     <w:name w:val="Table Grid"/>
-    <w:basedOn w:val="Tablanormal"/>
+    <w:basedOn w:val="TableNormal"/>
     <w:uiPriority w:val="59"/>
     <w:rsid w:val="00D842C6"/>
     <w:pPr>
@@ -2905,7 +2916,7 @@
       </w:tblCellMar>
     </w:tblPr>
   </w:style>
-  <w:style w:type="paragraph" w:styleId="Prrafodelista">
+  <w:style w:type="paragraph" w:styleId="ListParagraph">
     <w:name w:val="List Paragraph"/>
     <w:basedOn w:val="Normal"/>
     <w:uiPriority w:val="34"/>
@@ -3079,13 +3090,13 @@
     <w:name w:val="Normal"/>
     <w:qFormat/>
   </w:style>
-  <w:style w:type="character" w:default="1" w:styleId="Fuentedeprrafopredeter">
+  <w:style w:type="character" w:default="1" w:styleId="DefaultParagraphFont">
     <w:name w:val="Default Paragraph Font"/>
     <w:uiPriority w:val="1"/>
     <w:semiHidden/>
     <w:unhideWhenUsed/>
   </w:style>
-  <w:style w:type="table" w:default="1" w:styleId="Tablanormal">
+  <w:style w:type="table" w:default="1" w:styleId="TableNormal">
     <w:name w:val="Normal Table"/>
     <w:uiPriority w:val="99"/>
     <w:semiHidden/>
@@ -3100,15 +3111,15 @@
       </w:tblCellMar>
     </w:tblPr>
   </w:style>
-  <w:style w:type="numbering" w:default="1" w:styleId="Sinlista">
+  <w:style w:type="numbering" w:default="1" w:styleId="NoList">
     <w:name w:val="No List"/>
     <w:uiPriority w:val="99"/>
     <w:semiHidden/>
     <w:unhideWhenUsed/>
   </w:style>
-  <w:style w:type="table" w:styleId="Tablaconcuadrcula">
+  <w:style w:type="table" w:styleId="TableGrid">
     <w:name w:val="Table Grid"/>
-    <w:basedOn w:val="Tablanormal"/>
+    <w:basedOn w:val="TableNormal"/>
     <w:uiPriority w:val="59"/>
     <w:rsid w:val="00D842C6"/>
     <w:pPr>
@@ -3132,7 +3143,7 @@
       </w:tblCellMar>
     </w:tblPr>
   </w:style>
-  <w:style w:type="paragraph" w:styleId="Prrafodelista">
+  <w:style w:type="paragraph" w:styleId="ListParagraph">
     <w:name w:val="List Paragraph"/>
     <w:basedOn w:val="Normal"/>
     <w:uiPriority w:val="34"/>
